--- a/3/ReadMe.docx
+++ b/3/ReadMe.docx
@@ -21,7 +21,7 @@
     <w:p>
       <w:pPr>
         <w:rPr>
-          <w:rFonts w:hint="cs"/>
+          <w:rtl/>
           <w:lang w:bidi="fa-IR"/>
         </w:rPr>
       </w:pPr>
@@ -31,7 +31,54 @@
           <w:rtl/>
           <w:lang w:bidi="fa-IR"/>
         </w:rPr>
-        <w:t>با کلیک روی آیکون های چرخان محتوای سمت راست صحفه (در حالت ریسپانسیو پایین صفحه) بسته به آیکون کلیک شده تغییر می کند.</w:t>
+        <w:t>با کلیک روی آیکون های چرخان</w:t>
+      </w:r>
+      <w:r>
+        <w:rPr>
+          <w:rFonts w:hint="cs"/>
+          <w:rtl/>
+          <w:lang w:bidi="fa-IR"/>
+        </w:rPr>
+        <w:t>،</w:t>
+      </w:r>
+      <w:r>
+        <w:rPr>
+          <w:rFonts w:hint="cs"/>
+          <w:rtl/>
+          <w:lang w:bidi="fa-IR"/>
+        </w:rPr>
+        <w:t xml:space="preserve"> محتوای سمت راست صف</w:t>
+      </w:r>
+      <w:r>
+        <w:rPr>
+          <w:rFonts w:hint="cs"/>
+          <w:rtl/>
+          <w:lang w:bidi="fa-IR"/>
+        </w:rPr>
+        <w:t>ح</w:t>
+      </w:r>
+      <w:r>
+        <w:rPr>
+          <w:rFonts w:hint="cs"/>
+          <w:rtl/>
+          <w:lang w:bidi="fa-IR"/>
+        </w:rPr>
+        <w:t>ه (در حالت ریسپانسیو پایین صفحه) بسته به آیکون کلیک شده تغییر می کند.</w:t>
+      </w:r>
+    </w:p>
+    <w:p>
+      <w:pPr>
+        <w:rPr>
+          <w:lang w:bidi="fa-IR"/>
+        </w:rPr>
+      </w:pPr>
+      <w:r>
+        <w:rPr>
+          <w:rFonts w:hint="cs"/>
+          <w:rtl/>
+          <w:lang w:bidi="fa-IR"/>
+        </w:rPr>
+        <w:t>منوی بالای صفحه ریسپانسیو است.</w:t>
       </w:r>
     </w:p>
     <w:sectPr>
